--- a/Casos de Uso/CU4 - Ingreso de queja realizado por un usuario_2020 (1).docx
+++ b/Casos de Uso/CU4 - Ingreso de queja realizado por un usuario_2020 (1).docx
@@ -769,14 +769,16 @@
           <w:color w:val="000000"/>
           <w:sz w:val="20"/>
           <w:szCs w:val="20"/>
-        </w:rPr>
-      </w:pPr>
-      <w:r>
-        <w:rPr>
-          <w:rFonts w:ascii="Arial" w:eastAsia="Arial" w:hAnsi="Arial" w:cs="Arial"/>
-          <w:color w:val="000000"/>
-          <w:sz w:val="20"/>
-          <w:szCs w:val="20"/>
+          <w:highlight w:val="yellow"/>
+        </w:rPr>
+      </w:pPr>
+      <w:r>
+        <w:rPr>
+          <w:rFonts w:ascii="Arial" w:eastAsia="Arial" w:hAnsi="Arial" w:cs="Arial"/>
+          <w:color w:val="000000"/>
+          <w:sz w:val="20"/>
+          <w:szCs w:val="20"/>
+          <w:highlight w:val="yellow"/>
         </w:rPr>
         <w:t xml:space="preserve">Usuario (con el rol de Receptor, para el ingreso de quejas por mal servicio o servicio no conforme, en el sistema de control de quejas). </w:t>
       </w:r>
@@ -802,14 +804,16 @@
           <w:color w:val="000000"/>
           <w:sz w:val="20"/>
           <w:szCs w:val="20"/>
-        </w:rPr>
-      </w:pPr>
-      <w:r>
-        <w:rPr>
-          <w:rFonts w:ascii="Arial" w:eastAsia="Arial" w:hAnsi="Arial" w:cs="Arial"/>
-          <w:color w:val="000000"/>
-          <w:sz w:val="20"/>
-          <w:szCs w:val="20"/>
+          <w:highlight w:val="yellow"/>
+        </w:rPr>
+      </w:pPr>
+      <w:r>
+        <w:rPr>
+          <w:rFonts w:ascii="Arial" w:eastAsia="Arial" w:hAnsi="Arial" w:cs="Arial"/>
+          <w:color w:val="000000"/>
+          <w:sz w:val="20"/>
+          <w:szCs w:val="20"/>
+          <w:highlight w:val="yellow"/>
         </w:rPr>
         <w:t>Sistema para control de quejas.</w:t>
       </w:r>
@@ -893,6 +897,7 @@
           <w:color w:val="000000"/>
           <w:sz w:val="20"/>
           <w:szCs w:val="20"/>
+          <w:highlight w:val="yellow"/>
         </w:rPr>
         <w:t>Que el usuario cuente con el cargo de Receptor en el sistema de control de quejas por mal servicio o servicio no conforme, el cual le permitirá el ingreso de la queja.</w:t>
       </w:r>
@@ -960,7 +965,17 @@
           <w:sz w:val="20"/>
           <w:szCs w:val="20"/>
         </w:rPr>
-        <w:t xml:space="preserve"> El usuario selecciona en el menú la </w:t>
+        <w:t xml:space="preserve"> </w:t>
+      </w:r>
+      <w:r>
+        <w:rPr>
+          <w:rFonts w:ascii="Arial" w:eastAsia="Arial" w:hAnsi="Arial" w:cs="Arial"/>
+          <w:color w:val="000000"/>
+          <w:sz w:val="20"/>
+          <w:szCs w:val="20"/>
+          <w:highlight w:val="yellow"/>
+        </w:rPr>
+        <w:t xml:space="preserve">El usuario selecciona en el menú la </w:t>
       </w:r>
       <w:proofErr w:type="gramStart"/>
       <w:r>
@@ -969,6 +984,7 @@
           <w:color w:val="000000"/>
           <w:sz w:val="20"/>
           <w:szCs w:val="20"/>
+          <w:highlight w:val="yellow"/>
         </w:rPr>
         <w:t xml:space="preserve">opción  </w:t>
       </w:r>
@@ -979,6 +995,7 @@
           <w:color w:val="000000"/>
           <w:sz w:val="20"/>
           <w:szCs w:val="20"/>
+          <w:highlight w:val="yellow"/>
         </w:rPr>
         <w:t>Ingreso</w:t>
       </w:r>
@@ -989,6 +1006,7 @@
           <w:color w:val="FF0000"/>
           <w:sz w:val="20"/>
           <w:szCs w:val="20"/>
+          <w:highlight w:val="yellow"/>
         </w:rPr>
         <w:t xml:space="preserve"> </w:t>
       </w:r>
@@ -999,6 +1017,7 @@
           <w:color w:val="000000"/>
           <w:sz w:val="20"/>
           <w:szCs w:val="20"/>
+          <w:highlight w:val="yellow"/>
         </w:rPr>
         <w:t>Quejas por Mal Servicio o servicio no conforme</w:t>
       </w:r>
@@ -1008,8 +1027,18 @@
           <w:color w:val="000000"/>
           <w:sz w:val="20"/>
           <w:szCs w:val="20"/>
-        </w:rPr>
-        <w:t xml:space="preserve">. </w:t>
+          <w:highlight w:val="yellow"/>
+        </w:rPr>
+        <w:t>.</w:t>
+      </w:r>
+      <w:r>
+        <w:rPr>
+          <w:rFonts w:ascii="Arial" w:eastAsia="Arial" w:hAnsi="Arial" w:cs="Arial"/>
+          <w:color w:val="000000"/>
+          <w:sz w:val="20"/>
+          <w:szCs w:val="20"/>
+        </w:rPr>
+        <w:t xml:space="preserve"> </w:t>
       </w:r>
     </w:p>
     <w:p>
@@ -1032,14 +1061,16 @@
           <w:color w:val="000000"/>
           <w:sz w:val="20"/>
           <w:szCs w:val="20"/>
-        </w:rPr>
-      </w:pPr>
-      <w:r>
-        <w:rPr>
-          <w:rFonts w:ascii="Arial" w:eastAsia="Arial" w:hAnsi="Arial" w:cs="Arial"/>
-          <w:color w:val="000000"/>
-          <w:sz w:val="20"/>
-          <w:szCs w:val="20"/>
+          <w:highlight w:val="yellow"/>
+        </w:rPr>
+      </w:pPr>
+      <w:r>
+        <w:rPr>
+          <w:rFonts w:ascii="Arial" w:eastAsia="Arial" w:hAnsi="Arial" w:cs="Arial"/>
+          <w:color w:val="000000"/>
+          <w:sz w:val="20"/>
+          <w:szCs w:val="20"/>
+          <w:highlight w:val="yellow"/>
         </w:rPr>
         <w:t xml:space="preserve">El sistema despliega pantalla solicitando la siguiente información. </w:t>
       </w:r>
@@ -1050,6 +1081,7 @@
           <w:color w:val="000000"/>
           <w:sz w:val="20"/>
           <w:szCs w:val="20"/>
+          <w:highlight w:val="yellow"/>
         </w:rPr>
         <w:t xml:space="preserve">(ANEXO 1) </w:t>
       </w:r>
@@ -1081,6 +1113,7 @@
           <w:color w:val="000000"/>
           <w:sz w:val="20"/>
           <w:szCs w:val="20"/>
+          <w:highlight w:val="yellow"/>
         </w:rPr>
         <w:t xml:space="preserve">NOTA: </w:t>
       </w:r>
@@ -1091,6 +1124,7 @@
           <w:color w:val="000000"/>
           <w:sz w:val="20"/>
           <w:szCs w:val="20"/>
+          <w:highlight w:val="yellow"/>
         </w:rPr>
         <w:t>Los campos indicados con asterisco (*) son campos para ingresar información obligatoria.</w:t>
       </w:r>
@@ -1115,6 +1149,7 @@
           <w:color w:val="000000"/>
           <w:sz w:val="20"/>
           <w:szCs w:val="20"/>
+          <w:highlight w:val="yellow"/>
         </w:rPr>
       </w:pPr>
       <w:r>
@@ -1124,6 +1159,7 @@
           <w:color w:val="000000"/>
           <w:sz w:val="20"/>
           <w:szCs w:val="20"/>
+          <w:highlight w:val="yellow"/>
         </w:rPr>
         <w:t xml:space="preserve">Medio de ingreso de la </w:t>
       </w:r>
@@ -1135,6 +1171,7 @@
           <w:color w:val="000000"/>
           <w:sz w:val="20"/>
           <w:szCs w:val="20"/>
+          <w:highlight w:val="yellow"/>
         </w:rPr>
         <w:t>queja(</w:t>
       </w:r>
@@ -1146,6 +1183,7 @@
           <w:color w:val="000000"/>
           <w:sz w:val="20"/>
           <w:szCs w:val="20"/>
+          <w:highlight w:val="yellow"/>
         </w:rPr>
         <w:t>*)</w:t>
       </w:r>
@@ -1155,6 +1193,7 @@
           <w:color w:val="000000"/>
           <w:sz w:val="20"/>
           <w:szCs w:val="20"/>
+          <w:highlight w:val="yellow"/>
         </w:rPr>
         <w:t xml:space="preserve">, en el cual por medio de </w:t>
       </w:r>
@@ -1165,6 +1204,7 @@
           <w:color w:val="000000"/>
           <w:sz w:val="20"/>
           <w:szCs w:val="20"/>
+          <w:highlight w:val="yellow"/>
         </w:rPr>
         <w:t>checkbox</w:t>
       </w:r>
@@ -1175,6 +1215,7 @@
           <w:color w:val="000000"/>
           <w:sz w:val="20"/>
           <w:szCs w:val="20"/>
+          <w:highlight w:val="yellow"/>
         </w:rPr>
         <w:t xml:space="preserve"> el usuario elegirá el medio por el que ingresó la queja (Teléfono, Correo, Chat , correo, presencial , Aplicación Móvil ).</w:t>
       </w:r>
@@ -1200,6 +1241,7 @@
           <w:color w:val="000000"/>
           <w:sz w:val="20"/>
           <w:szCs w:val="20"/>
+          <w:highlight w:val="yellow"/>
         </w:rPr>
       </w:pPr>
       <w:r>
@@ -1209,6 +1251,7 @@
           <w:color w:val="000000"/>
           <w:sz w:val="20"/>
           <w:szCs w:val="20"/>
+          <w:highlight w:val="yellow"/>
         </w:rPr>
         <w:t>Nombre (*)</w:t>
       </w:r>
@@ -1234,6 +1277,7 @@
           <w:color w:val="000000"/>
           <w:sz w:val="20"/>
           <w:szCs w:val="20"/>
+          <w:highlight w:val="yellow"/>
         </w:rPr>
       </w:pPr>
       <w:r>
@@ -1243,6 +1287,7 @@
           <w:color w:val="000000"/>
           <w:sz w:val="20"/>
           <w:szCs w:val="20"/>
+          <w:highlight w:val="yellow"/>
         </w:rPr>
         <w:t>Correo Electrónico (*)</w:t>
       </w:r>
@@ -1268,6 +1313,7 @@
           <w:color w:val="000000"/>
           <w:sz w:val="20"/>
           <w:szCs w:val="20"/>
+          <w:highlight w:val="yellow"/>
         </w:rPr>
       </w:pPr>
       <w:r>
@@ -1277,6 +1323,7 @@
           <w:color w:val="000000"/>
           <w:sz w:val="20"/>
           <w:szCs w:val="20"/>
+          <w:highlight w:val="yellow"/>
         </w:rPr>
         <w:t>Teléfono (*)</w:t>
       </w:r>
@@ -1302,6 +1349,7 @@
           <w:color w:val="000000"/>
           <w:sz w:val="20"/>
           <w:szCs w:val="20"/>
+          <w:highlight w:val="yellow"/>
         </w:rPr>
       </w:pPr>
       <w:r>
@@ -1311,11 +1359,15 @@
           <w:color w:val="000000"/>
           <w:sz w:val="20"/>
           <w:szCs w:val="20"/>
+          <w:highlight w:val="yellow"/>
         </w:rPr>
         <w:t xml:space="preserve">Oficina / </w:t>
       </w:r>
       <w:sdt>
         <w:sdtPr>
+          <w:rPr>
+            <w:highlight w:val="yellow"/>
+          </w:rPr>
           <w:tag w:val="goog_rdk_0"/>
           <w:id w:val="-1681034652"/>
         </w:sdtPr>
@@ -1323,6 +1375,9 @@
         <w:sdtContent/>
       </w:sdt>
       <w:r>
+        <w:rPr>
+          <w:highlight w:val="yellow"/>
+        </w:rPr>
         <w:t xml:space="preserve">(Punto de atención) </w:t>
       </w:r>
       <w:commentRangeStart w:id="2"/>
@@ -1335,6 +1390,7 @@
           <w:color w:val="000000"/>
           <w:sz w:val="20"/>
           <w:szCs w:val="20"/>
+          <w:highlight w:val="yellow"/>
         </w:rPr>
         <w:t>Agencia</w:t>
       </w:r>
@@ -1343,6 +1399,7 @@
         <w:rPr>
           <w:rStyle w:val="Refdecomentario"/>
           <w:strike/>
+          <w:highlight w:val="yellow"/>
         </w:rPr>
         <w:commentReference w:id="2"/>
       </w:r>
@@ -1351,6 +1408,7 @@
         <w:rPr>
           <w:rStyle w:val="Refdecomentario"/>
           <w:strike/>
+          <w:highlight w:val="yellow"/>
         </w:rPr>
         <w:commentReference w:id="3"/>
       </w:r>
@@ -1361,6 +1419,7 @@
           <w:color w:val="000000"/>
           <w:sz w:val="20"/>
           <w:szCs w:val="20"/>
+          <w:highlight w:val="yellow"/>
         </w:rPr>
         <w:t xml:space="preserve"> </w:t>
       </w:r>
@@ -1386,6 +1445,7 @@
           <w:color w:val="000000"/>
           <w:sz w:val="20"/>
           <w:szCs w:val="20"/>
+          <w:highlight w:val="yellow"/>
         </w:rPr>
       </w:pPr>
       <w:r>
@@ -1395,6 +1455,7 @@
           <w:color w:val="000000"/>
           <w:sz w:val="20"/>
           <w:szCs w:val="20"/>
+          <w:highlight w:val="yellow"/>
         </w:rPr>
         <w:lastRenderedPageBreak/>
         <w:t>Nombre del Empleado o Funcionario</w:t>
@@ -1421,6 +1482,7 @@
           <w:color w:val="000000"/>
           <w:sz w:val="20"/>
           <w:szCs w:val="20"/>
+          <w:highlight w:val="yellow"/>
         </w:rPr>
       </w:pPr>
       <w:r>
@@ -1430,6 +1492,7 @@
           <w:color w:val="000000"/>
           <w:sz w:val="20"/>
           <w:szCs w:val="20"/>
+          <w:highlight w:val="yellow"/>
         </w:rPr>
         <w:t xml:space="preserve">Detalle de la queja (*) </w:t>
       </w:r>
@@ -1439,6 +1502,7 @@
           <w:color w:val="000000"/>
           <w:sz w:val="20"/>
           <w:szCs w:val="20"/>
+          <w:highlight w:val="yellow"/>
         </w:rPr>
         <w:t>(permite un máximo de 1,000 caracteres)</w:t>
       </w:r>
@@ -1471,6 +1535,7 @@
           <w:color w:val="000000"/>
           <w:sz w:val="20"/>
           <w:szCs w:val="20"/>
+          <w:highlight w:val="yellow"/>
         </w:rPr>
         <w:t xml:space="preserve"> El usuario ingresa la información requerida y elige guardar. </w:t>
       </w:r>
@@ -1481,8 +1546,19 @@
           <w:color w:val="000000"/>
           <w:sz w:val="20"/>
           <w:szCs w:val="20"/>
-        </w:rPr>
-        <w:t>[FA01] [</w:t>
+          <w:highlight w:val="yellow"/>
+        </w:rPr>
+        <w:t>[FA01]</w:t>
+      </w:r>
+      <w:r>
+        <w:rPr>
+          <w:rFonts w:ascii="Arial" w:eastAsia="Arial" w:hAnsi="Arial" w:cs="Arial"/>
+          <w:b/>
+          <w:color w:val="000000"/>
+          <w:sz w:val="20"/>
+          <w:szCs w:val="20"/>
+        </w:rPr>
+        <w:t xml:space="preserve"> [</w:t>
       </w:r>
       <w:commentRangeStart w:id="4"/>
       <w:commentRangeStart w:id="5"/>
@@ -1541,14 +1617,16 @@
           <w:color w:val="000000"/>
           <w:sz w:val="20"/>
           <w:szCs w:val="20"/>
-        </w:rPr>
-      </w:pPr>
-      <w:r>
-        <w:rPr>
-          <w:rFonts w:ascii="Arial" w:eastAsia="Arial" w:hAnsi="Arial" w:cs="Arial"/>
-          <w:color w:val="000000"/>
-          <w:sz w:val="20"/>
-          <w:szCs w:val="20"/>
+          <w:highlight w:val="yellow"/>
+        </w:rPr>
+      </w:pPr>
+      <w:r>
+        <w:rPr>
+          <w:rFonts w:ascii="Arial" w:eastAsia="Arial" w:hAnsi="Arial" w:cs="Arial"/>
+          <w:color w:val="000000"/>
+          <w:sz w:val="20"/>
+          <w:szCs w:val="20"/>
+          <w:highlight w:val="yellow"/>
         </w:rPr>
         <w:t>El sistema guarda en la base de datos, la información de la queja por mal servicio o servicio no conforme ingresada, asignando:</w:t>
       </w:r>
@@ -1626,14 +1704,16 @@
           <w:color w:val="000000"/>
           <w:sz w:val="20"/>
           <w:szCs w:val="20"/>
-        </w:rPr>
-      </w:pPr>
-      <w:r>
-        <w:rPr>
-          <w:rFonts w:ascii="Arial" w:eastAsia="Arial" w:hAnsi="Arial" w:cs="Arial"/>
-          <w:color w:val="000000"/>
-          <w:sz w:val="20"/>
-          <w:szCs w:val="20"/>
+          <w:highlight w:val="yellow"/>
+        </w:rPr>
+      </w:pPr>
+      <w:r>
+        <w:rPr>
+          <w:rFonts w:ascii="Arial" w:eastAsia="Arial" w:hAnsi="Arial" w:cs="Arial"/>
+          <w:color w:val="000000"/>
+          <w:sz w:val="20"/>
+          <w:szCs w:val="20"/>
+          <w:highlight w:val="yellow"/>
         </w:rPr>
         <w:t xml:space="preserve">Estado externo= “Presentada” </w:t>
       </w:r>
@@ -1658,14 +1738,16 @@
           <w:color w:val="000000"/>
           <w:sz w:val="20"/>
           <w:szCs w:val="20"/>
-        </w:rPr>
-      </w:pPr>
-      <w:r>
-        <w:rPr>
-          <w:rFonts w:ascii="Arial" w:eastAsia="Arial" w:hAnsi="Arial" w:cs="Arial"/>
-          <w:color w:val="000000"/>
-          <w:sz w:val="20"/>
-          <w:szCs w:val="20"/>
+          <w:highlight w:val="yellow"/>
+        </w:rPr>
+      </w:pPr>
+      <w:r>
+        <w:rPr>
+          <w:rFonts w:ascii="Arial" w:eastAsia="Arial" w:hAnsi="Arial" w:cs="Arial"/>
+          <w:color w:val="000000"/>
+          <w:sz w:val="20"/>
+          <w:szCs w:val="20"/>
+          <w:highlight w:val="yellow"/>
         </w:rPr>
         <w:t>Estado interno (etapa) = “Presentada”</w:t>
       </w:r>
@@ -1690,6 +1772,7 @@
           <w:color w:val="000000"/>
           <w:sz w:val="20"/>
           <w:szCs w:val="20"/>
+          <w:highlight w:val="yellow"/>
         </w:rPr>
       </w:pPr>
       <w:proofErr w:type="gramStart"/>
@@ -1699,6 +1782,7 @@
           <w:color w:val="000000"/>
           <w:sz w:val="20"/>
           <w:szCs w:val="20"/>
+          <w:highlight w:val="yellow"/>
         </w:rPr>
         <w:t>Fecha  de</w:t>
       </w:r>
@@ -1709,6 +1793,7 @@
           <w:color w:val="000000"/>
           <w:sz w:val="20"/>
           <w:szCs w:val="20"/>
+          <w:highlight w:val="yellow"/>
         </w:rPr>
         <w:t xml:space="preserve"> ingreso  =  Día en que se registra el ingreso de la queja (</w:t>
       </w:r>
@@ -1719,6 +1804,7 @@
           <w:color w:val="000000"/>
           <w:sz w:val="20"/>
           <w:szCs w:val="20"/>
+          <w:highlight w:val="yellow"/>
         </w:rPr>
         <w:t>dd</w:t>
       </w:r>
@@ -1729,6 +1815,7 @@
           <w:color w:val="000000"/>
           <w:sz w:val="20"/>
           <w:szCs w:val="20"/>
+          <w:highlight w:val="yellow"/>
         </w:rPr>
         <w:t>/mm/</w:t>
       </w:r>
@@ -1739,6 +1826,7 @@
           <w:color w:val="000000"/>
           <w:sz w:val="20"/>
           <w:szCs w:val="20"/>
+          <w:highlight w:val="yellow"/>
         </w:rPr>
         <w:t>aaaa</w:t>
       </w:r>
@@ -1749,6 +1837,7 @@
           <w:color w:val="000000"/>
           <w:sz w:val="20"/>
           <w:szCs w:val="20"/>
+          <w:highlight w:val="yellow"/>
         </w:rPr>
         <w:t>)</w:t>
       </w:r>
@@ -1773,19 +1862,19 @@
           <w:color w:val="000000"/>
           <w:sz w:val="20"/>
           <w:szCs w:val="20"/>
-        </w:rPr>
-      </w:pPr>
-      <w:r>
-        <w:rPr>
-          <w:rFonts w:ascii="Arial" w:eastAsia="Arial" w:hAnsi="Arial" w:cs="Arial"/>
-          <w:color w:val="000000"/>
-          <w:sz w:val="20"/>
-          <w:szCs w:val="20"/>
+          <w:highlight w:val="yellow"/>
+        </w:rPr>
+      </w:pPr>
+      <w:r>
+        <w:rPr>
+          <w:rFonts w:ascii="Arial" w:eastAsia="Arial" w:hAnsi="Arial" w:cs="Arial"/>
+          <w:color w:val="000000"/>
+          <w:sz w:val="20"/>
+          <w:szCs w:val="20"/>
+          <w:highlight w:val="yellow"/>
         </w:rPr>
         <w:t>Hora de ingreso = Hora y minuto en que se registra el ingreso de la queja (00:00)</w:t>
       </w:r>
-      <w:bookmarkStart w:id="6" w:name="_GoBack"/>
-      <w:bookmarkEnd w:id="6"/>
     </w:p>
     <w:p>
       <w:pPr>
@@ -1807,14 +1896,16 @@
           <w:color w:val="000000"/>
           <w:sz w:val="20"/>
           <w:szCs w:val="20"/>
-        </w:rPr>
-      </w:pPr>
-      <w:r>
-        <w:rPr>
-          <w:rFonts w:ascii="Arial" w:eastAsia="Arial" w:hAnsi="Arial" w:cs="Arial"/>
-          <w:color w:val="000000"/>
-          <w:sz w:val="20"/>
-          <w:szCs w:val="20"/>
+          <w:highlight w:val="yellow"/>
+        </w:rPr>
+      </w:pPr>
+      <w:r>
+        <w:rPr>
+          <w:rFonts w:ascii="Arial" w:eastAsia="Arial" w:hAnsi="Arial" w:cs="Arial"/>
+          <w:color w:val="000000"/>
+          <w:sz w:val="20"/>
+          <w:szCs w:val="20"/>
+          <w:highlight w:val="yellow"/>
         </w:rPr>
         <w:t>Tipo de queja = QMS</w:t>
       </w:r>
@@ -1839,16 +1930,18 @@
           <w:color w:val="000000"/>
           <w:sz w:val="20"/>
           <w:szCs w:val="20"/>
-        </w:rPr>
-      </w:pPr>
-      <w:bookmarkStart w:id="7" w:name="_heading=h.30j0zll" w:colFirst="0" w:colLast="0"/>
-      <w:bookmarkEnd w:id="7"/>
-      <w:r>
-        <w:rPr>
-          <w:rFonts w:ascii="Arial" w:eastAsia="Arial" w:hAnsi="Arial" w:cs="Arial"/>
-          <w:color w:val="000000"/>
-          <w:sz w:val="20"/>
-          <w:szCs w:val="20"/>
+          <w:highlight w:val="yellow"/>
+        </w:rPr>
+      </w:pPr>
+      <w:bookmarkStart w:id="6" w:name="_heading=h.30j0zll" w:colFirst="0" w:colLast="0"/>
+      <w:bookmarkEnd w:id="6"/>
+      <w:r>
+        <w:rPr>
+          <w:rFonts w:ascii="Arial" w:eastAsia="Arial" w:hAnsi="Arial" w:cs="Arial"/>
+          <w:color w:val="000000"/>
+          <w:sz w:val="20"/>
+          <w:szCs w:val="20"/>
+          <w:highlight w:val="yellow"/>
         </w:rPr>
         <w:t xml:space="preserve">Ingreso de </w:t>
       </w:r>
@@ -1859,6 +1952,7 @@
           <w:color w:val="000000"/>
           <w:sz w:val="20"/>
           <w:szCs w:val="20"/>
+          <w:highlight w:val="yellow"/>
         </w:rPr>
         <w:t>Queja  =</w:t>
       </w:r>
@@ -1869,6 +1963,7 @@
           <w:color w:val="000000"/>
           <w:sz w:val="20"/>
           <w:szCs w:val="20"/>
+          <w:highlight w:val="yellow"/>
         </w:rPr>
         <w:t xml:space="preserve">  </w:t>
       </w:r>
@@ -1879,6 +1974,7 @@
           <w:color w:val="000000"/>
           <w:sz w:val="20"/>
           <w:szCs w:val="20"/>
+          <w:highlight w:val="yellow"/>
         </w:rPr>
         <w:t>Menu</w:t>
       </w:r>
@@ -1889,6 +1985,7 @@
           <w:color w:val="000000"/>
           <w:sz w:val="20"/>
           <w:szCs w:val="20"/>
+          <w:highlight w:val="yellow"/>
         </w:rPr>
         <w:t xml:space="preserve"> aplicación </w:t>
       </w:r>
@@ -1913,14 +2010,16 @@
           <w:color w:val="000000"/>
           <w:sz w:val="20"/>
           <w:szCs w:val="20"/>
-        </w:rPr>
-      </w:pPr>
-      <w:r>
-        <w:rPr>
-          <w:rFonts w:ascii="Arial" w:eastAsia="Arial" w:hAnsi="Arial" w:cs="Arial"/>
-          <w:color w:val="000000"/>
-          <w:sz w:val="20"/>
-          <w:szCs w:val="20"/>
+          <w:highlight w:val="yellow"/>
+        </w:rPr>
+      </w:pPr>
+      <w:r>
+        <w:rPr>
+          <w:rFonts w:ascii="Arial" w:eastAsia="Arial" w:hAnsi="Arial" w:cs="Arial"/>
+          <w:color w:val="000000"/>
+          <w:sz w:val="20"/>
+          <w:szCs w:val="20"/>
+          <w:highlight w:val="yellow"/>
         </w:rPr>
         <w:t>Medio de ingreso = Teléfono, Correo, Correo, Chat, Presencial, Aplicación Móvil.</w:t>
       </w:r>
@@ -1978,14 +2077,16 @@
           <w:color w:val="000000"/>
           <w:sz w:val="20"/>
           <w:szCs w:val="20"/>
-        </w:rPr>
-      </w:pPr>
-      <w:r>
-        <w:rPr>
-          <w:rFonts w:ascii="Arial" w:eastAsia="Arial" w:hAnsi="Arial" w:cs="Arial"/>
-          <w:color w:val="000000"/>
-          <w:sz w:val="20"/>
-          <w:szCs w:val="20"/>
+          <w:highlight w:val="yellow"/>
+        </w:rPr>
+      </w:pPr>
+      <w:r>
+        <w:rPr>
+          <w:rFonts w:ascii="Arial" w:eastAsia="Arial" w:hAnsi="Arial" w:cs="Arial"/>
+          <w:color w:val="000000"/>
+          <w:sz w:val="20"/>
+          <w:szCs w:val="20"/>
+          <w:highlight w:val="yellow"/>
         </w:rPr>
         <w:t xml:space="preserve">Respuesta = </w:t>
       </w:r>
@@ -1996,6 +2097,7 @@
           <w:color w:val="000000"/>
           <w:sz w:val="20"/>
           <w:szCs w:val="20"/>
+          <w:highlight w:val="yellow"/>
         </w:rPr>
         <w:t xml:space="preserve">"Ingresada exitosamente su queja". </w:t>
       </w:r>
@@ -2026,6 +2128,7 @@
           <w:color w:val="000000"/>
           <w:sz w:val="20"/>
           <w:szCs w:val="20"/>
+          <w:highlight w:val="yellow"/>
         </w:rPr>
         <w:t>(Es cuando la queja fue ingresada por un usuario de la agencia Bancaria y está en cola para ser atendida por el centralizador)</w:t>
       </w:r>
@@ -2050,14 +2153,16 @@
           <w:color w:val="000000"/>
           <w:sz w:val="20"/>
           <w:szCs w:val="20"/>
-        </w:rPr>
-      </w:pPr>
-      <w:r>
-        <w:rPr>
-          <w:rFonts w:ascii="Arial" w:eastAsia="Arial" w:hAnsi="Arial" w:cs="Arial"/>
-          <w:color w:val="000000"/>
-          <w:sz w:val="20"/>
-          <w:szCs w:val="20"/>
+          <w:highlight w:val="yellow"/>
+        </w:rPr>
+      </w:pPr>
+      <w:r>
+        <w:rPr>
+          <w:rFonts w:ascii="Arial" w:eastAsia="Arial" w:hAnsi="Arial" w:cs="Arial"/>
+          <w:color w:val="000000"/>
+          <w:sz w:val="20"/>
+          <w:szCs w:val="20"/>
+          <w:highlight w:val="yellow"/>
         </w:rPr>
         <w:t>El sistema genera correlativo siguiente al tipo de queja QMS (queja de tipo mal servicio o servicio no conforme) con el siguiente formato QMS-Correlativo-</w:t>
       </w:r>
@@ -2068,6 +2173,7 @@
           <w:color w:val="000000"/>
           <w:sz w:val="20"/>
           <w:szCs w:val="20"/>
+          <w:highlight w:val="yellow"/>
         </w:rPr>
         <w:t>AñoActual</w:t>
       </w:r>
@@ -2078,6 +2184,7 @@
           <w:color w:val="000000"/>
           <w:sz w:val="20"/>
           <w:szCs w:val="20"/>
+          <w:highlight w:val="yellow"/>
         </w:rPr>
         <w:t>.</w:t>
       </w:r>
@@ -2102,14 +2209,16 @@
           <w:color w:val="000000"/>
           <w:sz w:val="20"/>
           <w:szCs w:val="20"/>
-        </w:rPr>
-      </w:pPr>
-      <w:r>
-        <w:rPr>
-          <w:rFonts w:ascii="Arial" w:eastAsia="Arial" w:hAnsi="Arial" w:cs="Arial"/>
-          <w:color w:val="000000"/>
-          <w:sz w:val="20"/>
-          <w:szCs w:val="20"/>
+          <w:highlight w:val="yellow"/>
+        </w:rPr>
+      </w:pPr>
+      <w:r>
+        <w:rPr>
+          <w:rFonts w:ascii="Arial" w:eastAsia="Arial" w:hAnsi="Arial" w:cs="Arial"/>
+          <w:color w:val="000000"/>
+          <w:sz w:val="20"/>
+          <w:szCs w:val="20"/>
+          <w:highlight w:val="yellow"/>
         </w:rPr>
         <w:t>El sistema muestra pantalla con el siguiente mensaje:</w:t>
       </w:r>
@@ -2140,6 +2249,7 @@
           <w:color w:val="000000"/>
           <w:sz w:val="20"/>
           <w:szCs w:val="20"/>
+          <w:highlight w:val="yellow"/>
         </w:rPr>
         <w:t>“La queja número QMS-Correlativo-</w:t>
       </w:r>
@@ -2151,6 +2261,7 @@
           <w:color w:val="000000"/>
           <w:sz w:val="20"/>
           <w:szCs w:val="20"/>
+          <w:highlight w:val="yellow"/>
         </w:rPr>
         <w:t>Añoactual</w:t>
       </w:r>
@@ -2162,6 +2273,7 @@
           <w:color w:val="000000"/>
           <w:sz w:val="20"/>
           <w:szCs w:val="20"/>
+          <w:highlight w:val="yellow"/>
         </w:rPr>
         <w:t>, ha sido ingresada exitosamente al sistema de control de quejas.”</w:t>
       </w:r>
@@ -2186,14 +2298,16 @@
           <w:color w:val="000000"/>
           <w:sz w:val="20"/>
           <w:szCs w:val="20"/>
-        </w:rPr>
-      </w:pPr>
-      <w:r>
-        <w:rPr>
-          <w:rFonts w:ascii="Arial" w:eastAsia="Arial" w:hAnsi="Arial" w:cs="Arial"/>
-          <w:color w:val="000000"/>
-          <w:sz w:val="20"/>
-          <w:szCs w:val="20"/>
+          <w:highlight w:val="yellow"/>
+        </w:rPr>
+      </w:pPr>
+      <w:r>
+        <w:rPr>
+          <w:rFonts w:ascii="Arial" w:eastAsia="Arial" w:hAnsi="Arial" w:cs="Arial"/>
+          <w:color w:val="000000"/>
+          <w:sz w:val="20"/>
+          <w:szCs w:val="20"/>
+          <w:highlight w:val="yellow"/>
         </w:rPr>
         <w:t xml:space="preserve">El sistema envía correo electrónico a:  </w:t>
       </w:r>
@@ -2218,6 +2332,7 @@
           <w:color w:val="000000"/>
           <w:sz w:val="20"/>
           <w:szCs w:val="20"/>
+          <w:highlight w:val="yellow"/>
         </w:rPr>
       </w:pPr>
       <w:proofErr w:type="gramStart"/>
@@ -2227,6 +2342,7 @@
           <w:color w:val="000000"/>
           <w:sz w:val="20"/>
           <w:szCs w:val="20"/>
+          <w:highlight w:val="yellow"/>
           <w:u w:val="single"/>
         </w:rPr>
         <w:t>Cuentahabiente</w:t>
@@ -2237,6 +2353,7 @@
           <w:color w:val="000000"/>
           <w:sz w:val="20"/>
           <w:szCs w:val="20"/>
+          <w:highlight w:val="yellow"/>
         </w:rPr>
         <w:t xml:space="preserve"> :</w:t>
       </w:r>
@@ -2247,6 +2364,7 @@
           <w:color w:val="000000"/>
           <w:sz w:val="20"/>
           <w:szCs w:val="20"/>
+          <w:highlight w:val="yellow"/>
         </w:rPr>
         <w:t xml:space="preserve"> al correo electrónico ingresado en la queja, si la dirección es válida, con el texto siguiente:</w:t>
       </w:r>
@@ -2277,6 +2395,7 @@
           <w:color w:val="000000"/>
           <w:sz w:val="20"/>
           <w:szCs w:val="20"/>
+          <w:highlight w:val="yellow"/>
         </w:rPr>
         <w:t xml:space="preserve">“Señor </w:t>
       </w:r>
@@ -2288,6 +2407,7 @@
           <w:color w:val="000000"/>
           <w:sz w:val="20"/>
           <w:szCs w:val="20"/>
+          <w:highlight w:val="yellow"/>
         </w:rPr>
         <w:t>cuentahabiente,  agradecemos</w:t>
       </w:r>
@@ -2299,6 +2419,7 @@
           <w:color w:val="000000"/>
           <w:sz w:val="20"/>
           <w:szCs w:val="20"/>
+          <w:highlight w:val="yellow"/>
         </w:rPr>
         <w:t xml:space="preserve"> su comunicación,  le informamos que su queja ha sido recibida exitosamente. Para el seguimiento o cualquier consulta relacionada, no olvide que el número de su queja es QMS-Correlativo-</w:t>
       </w:r>
@@ -2310,6 +2431,7 @@
           <w:color w:val="000000"/>
           <w:sz w:val="20"/>
           <w:szCs w:val="20"/>
+          <w:highlight w:val="yellow"/>
         </w:rPr>
         <w:t>Añoactual</w:t>
       </w:r>
@@ -2321,6 +2443,7 @@
           <w:color w:val="000000"/>
           <w:sz w:val="20"/>
           <w:szCs w:val="20"/>
+          <w:highlight w:val="yellow"/>
         </w:rPr>
         <w:t>,”</w:t>
       </w:r>
@@ -2345,14 +2468,16 @@
           <w:color w:val="000000"/>
           <w:sz w:val="20"/>
           <w:szCs w:val="20"/>
-        </w:rPr>
-      </w:pPr>
-      <w:r>
-        <w:rPr>
-          <w:rFonts w:ascii="Arial" w:eastAsia="Arial" w:hAnsi="Arial" w:cs="Arial"/>
-          <w:color w:val="000000"/>
-          <w:sz w:val="20"/>
-          <w:szCs w:val="20"/>
+          <w:highlight w:val="yellow"/>
+        </w:rPr>
+      </w:pPr>
+      <w:r>
+        <w:rPr>
+          <w:rFonts w:ascii="Arial" w:eastAsia="Arial" w:hAnsi="Arial" w:cs="Arial"/>
+          <w:color w:val="000000"/>
+          <w:sz w:val="20"/>
+          <w:szCs w:val="20"/>
+          <w:highlight w:val="yellow"/>
           <w:u w:val="single"/>
         </w:rPr>
         <w:lastRenderedPageBreak/>
@@ -2365,6 +2490,7 @@
           <w:color w:val="000000"/>
           <w:sz w:val="20"/>
           <w:szCs w:val="20"/>
+          <w:highlight w:val="yellow"/>
           <w:u w:val="single"/>
         </w:rPr>
         <w:t>el  punto</w:t>
@@ -2376,6 +2502,7 @@
           <w:color w:val="000000"/>
           <w:sz w:val="20"/>
           <w:szCs w:val="20"/>
+          <w:highlight w:val="yellow"/>
           <w:u w:val="single"/>
         </w:rPr>
         <w:t xml:space="preserve"> de servicio, con el cargo Centralizador de quejas</w:t>
@@ -2386,6 +2513,7 @@
           <w:color w:val="000000"/>
           <w:sz w:val="20"/>
           <w:szCs w:val="20"/>
+          <w:highlight w:val="yellow"/>
         </w:rPr>
         <w:t>, con el texto siguiente:</w:t>
       </w:r>
@@ -2416,6 +2544,7 @@
           <w:color w:val="000000"/>
           <w:sz w:val="20"/>
           <w:szCs w:val="20"/>
+          <w:highlight w:val="yellow"/>
         </w:rPr>
         <w:t>“El sistema de quejas le informa que se ha recibido una queja, la cual debe ser asignada dentro de las próximas 24 horas.”</w:t>
       </w:r>
@@ -2440,14 +2569,18 @@
           <w:color w:val="000000"/>
           <w:sz w:val="20"/>
           <w:szCs w:val="20"/>
-        </w:rPr>
-      </w:pPr>
-      <w:r>
-        <w:rPr>
-          <w:rFonts w:ascii="Arial" w:eastAsia="Arial" w:hAnsi="Arial" w:cs="Arial"/>
-          <w:color w:val="000000"/>
-          <w:sz w:val="20"/>
-          <w:szCs w:val="20"/>
+          <w:highlight w:val="yellow"/>
+        </w:rPr>
+      </w:pPr>
+      <w:bookmarkStart w:id="7" w:name="_GoBack"/>
+      <w:bookmarkEnd w:id="7"/>
+      <w:r>
+        <w:rPr>
+          <w:rFonts w:ascii="Arial" w:eastAsia="Arial" w:hAnsi="Arial" w:cs="Arial"/>
+          <w:color w:val="000000"/>
+          <w:sz w:val="20"/>
+          <w:szCs w:val="20"/>
+          <w:highlight w:val="yellow"/>
         </w:rPr>
         <w:t xml:space="preserve">El sistema habilita el botón “Nueva Queja”. </w:t>
       </w:r>
@@ -2472,14 +2605,16 @@
           <w:color w:val="000000"/>
           <w:sz w:val="20"/>
           <w:szCs w:val="20"/>
-        </w:rPr>
-      </w:pPr>
-      <w:r>
-        <w:rPr>
-          <w:rFonts w:ascii="Arial" w:eastAsia="Arial" w:hAnsi="Arial" w:cs="Arial"/>
-          <w:color w:val="000000"/>
-          <w:sz w:val="20"/>
-          <w:szCs w:val="20"/>
+          <w:highlight w:val="yellow"/>
+        </w:rPr>
+      </w:pPr>
+      <w:r>
+        <w:rPr>
+          <w:rFonts w:ascii="Arial" w:eastAsia="Arial" w:hAnsi="Arial" w:cs="Arial"/>
+          <w:color w:val="000000"/>
+          <w:sz w:val="20"/>
+          <w:szCs w:val="20"/>
+          <w:highlight w:val="yellow"/>
         </w:rPr>
         <w:t xml:space="preserve">El usuario elige botón para ingresar una nueva queja y regresa al paso 3.3.2 de este flujo. </w:t>
       </w:r>
@@ -2490,6 +2625,7 @@
           <w:color w:val="000000"/>
           <w:sz w:val="20"/>
           <w:szCs w:val="20"/>
+          <w:highlight w:val="yellow"/>
         </w:rPr>
         <w:t>[FA02]</w:t>
       </w:r>
@@ -2597,6 +2733,7 @@
           <w:color w:val="000000"/>
           <w:sz w:val="20"/>
           <w:szCs w:val="20"/>
+          <w:highlight w:val="yellow"/>
         </w:rPr>
       </w:pPr>
       <w:r>
@@ -2606,6 +2743,7 @@
           <w:color w:val="000000"/>
           <w:sz w:val="20"/>
           <w:szCs w:val="20"/>
+          <w:highlight w:val="yellow"/>
         </w:rPr>
         <w:t>[FA01] Usuario Elige Cancelar</w:t>
       </w:r>
@@ -2630,14 +2768,16 @@
           <w:color w:val="000000"/>
           <w:sz w:val="20"/>
           <w:szCs w:val="20"/>
-        </w:rPr>
-      </w:pPr>
-      <w:r>
-        <w:rPr>
-          <w:rFonts w:ascii="Arial" w:eastAsia="Arial" w:hAnsi="Arial" w:cs="Arial"/>
-          <w:color w:val="000000"/>
-          <w:sz w:val="20"/>
-          <w:szCs w:val="20"/>
+          <w:highlight w:val="yellow"/>
+        </w:rPr>
+      </w:pPr>
+      <w:r>
+        <w:rPr>
+          <w:rFonts w:ascii="Arial" w:eastAsia="Arial" w:hAnsi="Arial" w:cs="Arial"/>
+          <w:color w:val="000000"/>
+          <w:sz w:val="20"/>
+          <w:szCs w:val="20"/>
+          <w:highlight w:val="yellow"/>
         </w:rPr>
         <w:t>El usuario elige Cancelar.</w:t>
       </w:r>
@@ -2662,14 +2802,16 @@
           <w:color w:val="000000"/>
           <w:sz w:val="20"/>
           <w:szCs w:val="20"/>
-        </w:rPr>
-      </w:pPr>
-      <w:r>
-        <w:rPr>
-          <w:rFonts w:ascii="Arial" w:eastAsia="Arial" w:hAnsi="Arial" w:cs="Arial"/>
-          <w:color w:val="000000"/>
-          <w:sz w:val="20"/>
-          <w:szCs w:val="20"/>
+          <w:highlight w:val="yellow"/>
+        </w:rPr>
+      </w:pPr>
+      <w:r>
+        <w:rPr>
+          <w:rFonts w:ascii="Arial" w:eastAsia="Arial" w:hAnsi="Arial" w:cs="Arial"/>
+          <w:color w:val="000000"/>
+          <w:sz w:val="20"/>
+          <w:szCs w:val="20"/>
+          <w:highlight w:val="yellow"/>
         </w:rPr>
         <w:t>El sistema no guarda la información de la queja ingresada.</w:t>
       </w:r>
@@ -2694,14 +2836,16 @@
           <w:color w:val="000000"/>
           <w:sz w:val="20"/>
           <w:szCs w:val="20"/>
-        </w:rPr>
-      </w:pPr>
-      <w:r>
-        <w:rPr>
-          <w:rFonts w:ascii="Arial" w:eastAsia="Arial" w:hAnsi="Arial" w:cs="Arial"/>
-          <w:color w:val="000000"/>
-          <w:sz w:val="20"/>
-          <w:szCs w:val="20"/>
+          <w:highlight w:val="yellow"/>
+        </w:rPr>
+      </w:pPr>
+      <w:r>
+        <w:rPr>
+          <w:rFonts w:ascii="Arial" w:eastAsia="Arial" w:hAnsi="Arial" w:cs="Arial"/>
+          <w:color w:val="000000"/>
+          <w:sz w:val="20"/>
+          <w:szCs w:val="20"/>
+          <w:highlight w:val="yellow"/>
         </w:rPr>
         <w:t>Regresa al punto 3.3.2 del flujo básico.</w:t>
       </w:r>
@@ -3808,7 +3952,7 @@
               <w:sz w:val="16"/>
               <w:szCs w:val="16"/>
             </w:rPr>
-            <w:t>3</w:t>
+            <w:t>4</w:t>
           </w:r>
           <w:r>
             <w:rPr>
